--- a/Documentation/РПЗ Маєвський Звіт 2.docx
+++ b/Documentation/РПЗ Маєвський Звіт 2.docx
@@ -435,16 +435,7 @@
           <w:sz w:val="28"/>
           <w:szCs w:val="28"/>
         </w:rPr>
-        <w:t xml:space="preserve">студент 4 курсу ОС </w:t>
-      </w:r>
-      <w:r>
-        <w:rPr>
-          <w:rFonts w:ascii="Times New Roman" w:eastAsia="Times New Roman" w:hAnsi="Times New Roman" w:cs="Times New Roman"/>
-          <w:color w:val="1A1A1A"/>
-          <w:sz w:val="28"/>
-          <w:szCs w:val="28"/>
-        </w:rPr>
-        <w:t>«Бакалавр»</w:t>
+        <w:t>студент 4 курсу ОС «Бакалавр»</w:t>
       </w:r>
     </w:p>
     <w:p>
@@ -1048,17 +1039,9 @@
               <w:rFonts w:ascii="Times New Roman" w:eastAsia="Times New Roman" w:hAnsi="Times New Roman" w:cs="Times New Roman"/>
               <w:sz w:val="28"/>
               <w:szCs w:val="28"/>
-            </w:rPr>
-            <w:t>Головн</w:t>
-          </w:r>
-          <w:r>
-            <w:rPr>
-              <w:rFonts w:ascii="Times New Roman" w:eastAsia="Times New Roman" w:hAnsi="Times New Roman" w:cs="Times New Roman"/>
-              <w:sz w:val="28"/>
-              <w:szCs w:val="28"/>
               <w:lang w:val="uk-UA"/>
             </w:rPr>
-            <w:t>а сторінка</w:t>
+            <w:t>Карта</w:t>
           </w:r>
           <w:r>
             <w:rPr>
@@ -1140,7 +1123,16 @@
               <w:szCs w:val="28"/>
               <w:lang w:val="uk-UA"/>
             </w:rPr>
-            <w:t xml:space="preserve"> Пошук Ресторанів</w:t>
+            <w:t xml:space="preserve"> </w:t>
+          </w:r>
+          <w:r>
+            <w:rPr>
+              <w:rFonts w:ascii="Times New Roman" w:eastAsia="Times New Roman" w:hAnsi="Times New Roman" w:cs="Times New Roman"/>
+              <w:sz w:val="28"/>
+              <w:szCs w:val="28"/>
+              <w:lang w:val="uk-UA"/>
+            </w:rPr>
+            <w:t>Пошук Ресторанів на карті</w:t>
           </w:r>
           <w:r>
             <w:rPr>
@@ -1222,7 +1214,7 @@
               <w:szCs w:val="28"/>
               <w:lang w:val="uk-UA"/>
             </w:rPr>
-            <w:t>Відображення Ресторанів</w:t>
+            <w:t>Авторизація</w:t>
           </w:r>
           <w:r>
             <w:rPr>
@@ -1269,17 +1261,33 @@
               <w:szCs w:val="24"/>
             </w:rPr>
           </w:pPr>
-          <w:hyperlink w:anchor="_2s8eyo1">
-            <w:r>
-              <w:rPr>
-                <w:rFonts w:ascii="Times New Roman" w:eastAsia="Times New Roman" w:hAnsi="Times New Roman" w:cs="Times New Roman"/>
-                <w:color w:val="1A1A1A"/>
-                <w:sz w:val="28"/>
-                <w:szCs w:val="28"/>
-              </w:rPr>
-              <w:t>Додаток Г</w:t>
-            </w:r>
-          </w:hyperlink>
+          <w:r>
+            <w:fldChar w:fldCharType="begin"/>
+          </w:r>
+          <w:r>
+            <w:instrText>HYPERLINK \l "_2s8eyo1" \h</w:instrText>
+          </w:r>
+          <w:r>
+            <w:fldChar w:fldCharType="separate"/>
+          </w:r>
+          <w:r>
+            <w:rPr>
+              <w:rFonts w:ascii="Times New Roman" w:eastAsia="Times New Roman" w:hAnsi="Times New Roman" w:cs="Times New Roman"/>
+              <w:color w:val="1A1A1A"/>
+              <w:sz w:val="28"/>
+              <w:szCs w:val="28"/>
+            </w:rPr>
+            <w:t>Додаток Г</w:t>
+          </w:r>
+          <w:r>
+            <w:rPr>
+              <w:rFonts w:ascii="Times New Roman" w:eastAsia="Times New Roman" w:hAnsi="Times New Roman" w:cs="Times New Roman"/>
+              <w:color w:val="1A1A1A"/>
+              <w:sz w:val="28"/>
+              <w:szCs w:val="28"/>
+            </w:rPr>
+            <w:fldChar w:fldCharType="end"/>
+          </w:r>
           <w:r>
             <w:rPr>
               <w:rFonts w:ascii="Times New Roman" w:eastAsia="Times New Roman" w:hAnsi="Times New Roman" w:cs="Times New Roman"/>
@@ -1312,7 +1320,7 @@
               <w:szCs w:val="28"/>
               <w:lang w:val="uk-UA"/>
             </w:rPr>
-            <w:t>Збереження Улюблених Ресторанів</w:t>
+            <w:t>Організація звязуваня ресторанів та гео-позиції</w:t>
           </w:r>
           <w:r>
             <w:rPr>
@@ -4079,7 +4087,7 @@
           <w:rFonts w:ascii="Times New Roman" w:eastAsia="Times New Roman" w:hAnsi="Times New Roman" w:cs="Times New Roman"/>
           <w:sz w:val="28"/>
           <w:szCs w:val="28"/>
-          <w:lang w:val="en-US"/>
+          <w:lang w:val="ru-RU"/>
         </w:rPr>
       </w:pPr>
     </w:p>
